--- a/src/snt/ordinateur.docx
+++ b/src/snt/ordinateur.docx
@@ -446,13 +446,7 @@
         <w:rPr>
           <w:lang w:val="fr-FR"/>
         </w:rPr>
-        <w:t>Elle est</w:t>
-      </w:r>
-      <w:r>
-        <w:rPr>
-          <w:lang w:val="fr-FR"/>
-        </w:rPr>
-        <w:t xml:space="preserve"> utilisée pour accomplir des calculs intensifs et temporaires.</w:t>
+        <w:t>Elle est utilisée pour accomplir des calculs intensifs et temporaires.</w:t>
       </w:r>
     </w:p>
     <w:p>
@@ -715,19 +709,7 @@
         <w:rPr>
           <w:lang w:val="fr-FR"/>
         </w:rPr>
-        <w:t xml:space="preserve">Un </w:t>
-      </w:r>
-      <w:r>
-        <w:rPr>
-          <w:lang w:val="fr-FR"/>
-        </w:rPr>
-        <w:t xml:space="preserve">programme </w:t>
-      </w:r>
-      <w:r>
-        <w:rPr>
-          <w:lang w:val="fr-FR"/>
-        </w:rPr>
-        <w:t xml:space="preserve">est un fichier </w:t>
+        <w:t xml:space="preserve">Un programme est un fichier </w:t>
       </w:r>
       <w:r>
         <w:rPr>
@@ -800,13 +782,13 @@
         <w:rPr>
           <w:lang w:val="fr-FR"/>
         </w:rPr>
-        <w:t>se présente sous la forme d’</w:t>
-      </w:r>
-      <w:r>
-        <w:rPr>
-          <w:lang w:val="fr-FR"/>
-        </w:rPr>
-        <w:t xml:space="preserve">une suite </w:t>
+        <w:t xml:space="preserve">est constitué d’une </w:t>
+      </w:r>
+      <w:r>
+        <w:rPr>
+          <w:lang w:val="fr-FR"/>
+        </w:rPr>
+        <w:t xml:space="preserve">suite </w:t>
       </w:r>
       <w:r>
         <w:rPr>
@@ -842,7 +824,19 @@
         <w:rPr>
           <w:lang w:val="fr-FR"/>
         </w:rPr>
-        <w:t xml:space="preserve">Quand on clique sur un programme, le </w:t>
+        <w:t xml:space="preserve">Quand on </w:t>
+      </w:r>
+      <w:r>
+        <w:rPr>
+          <w:lang w:val="fr-FR"/>
+        </w:rPr>
+        <w:t>lance</w:t>
+      </w:r>
+      <w:r>
+        <w:rPr>
+          <w:lang w:val="fr-FR"/>
+        </w:rPr>
+        <w:t xml:space="preserve"> un programme, le </w:t>
       </w:r>
       <w:r>
         <w:rPr>
@@ -886,6 +880,98 @@
         </w:rPr>
         <w:t>.</w:t>
       </w:r>
+    </w:p>
+    <w:p>
+      <w:pPr>
+        <w:pStyle w:val="Paragraphedeliste"/>
+        <w:numPr>
+          <w:ilvl w:val="0"/>
+          <w:numId w:val="4"/>
+        </w:numPr>
+        <w:rPr>
+          <w:lang w:val="fr-FR"/>
+        </w:rPr>
+      </w:pPr>
+      <w:r>
+        <w:rPr>
+          <w:lang w:val="fr-FR"/>
+        </w:rPr>
+        <w:t xml:space="preserve">Une </w:t>
+      </w:r>
+      <w:r>
+        <w:rPr>
+          <w:b/>
+          <w:lang w:val="fr-FR"/>
+        </w:rPr>
+        <w:t>bibliothèque logicielle</w:t>
+      </w:r>
+      <w:r>
+        <w:rPr>
+          <w:lang w:val="fr-FR"/>
+        </w:rPr>
+        <w:t xml:space="preserve"> est un</w:t>
+      </w:r>
+      <w:r>
+        <w:rPr>
+          <w:lang w:val="fr-FR"/>
+        </w:rPr>
+        <w:t xml:space="preserve">e collection </w:t>
+      </w:r>
+      <w:r>
+        <w:rPr>
+          <w:lang w:val="fr-FR"/>
+        </w:rPr>
+        <w:t>de programmes</w:t>
+      </w:r>
+      <w:r>
+        <w:rPr>
+          <w:lang w:val="fr-FR"/>
+        </w:rPr>
+        <w:t xml:space="preserve"> </w:t>
+      </w:r>
+      <w:r>
+        <w:rPr>
+          <w:lang w:val="fr-FR"/>
+        </w:rPr>
+        <w:t>regroupée</w:t>
+      </w:r>
+      <w:r>
+        <w:rPr>
+          <w:lang w:val="fr-FR"/>
+        </w:rPr>
+        <w:t xml:space="preserve"> dans un seul fichier</w:t>
+      </w:r>
+      <w:r>
+        <w:rPr>
+          <w:lang w:val="fr-FR"/>
+        </w:rPr>
+        <w:t>.</w:t>
+      </w:r>
+    </w:p>
+    <w:p>
+      <w:pPr>
+        <w:rPr>
+          <w:lang w:val="fr-FR"/>
+        </w:rPr>
+      </w:pPr>
+      <w:r>
+        <w:rPr>
+          <w:lang w:val="fr-FR"/>
+        </w:rPr>
+        <w:br w:type="page"/>
+      </w:r>
+    </w:p>
+    <w:p>
+      <w:pPr>
+        <w:pStyle w:val="Paragraphedeliste"/>
+        <w:numPr>
+          <w:ilvl w:val="0"/>
+          <w:numId w:val="4"/>
+        </w:numPr>
+        <w:rPr>
+          <w:lang w:val="fr-FR"/>
+        </w:rPr>
+      </w:pPr>
     </w:p>
     <w:p>
       <w:pPr>
@@ -1209,7 +1295,11 @@
     </w:p>
     <w:p>
       <w:pPr>
-        <w:pStyle w:val="Titre3"/>
+        <w:pStyle w:val="Titre4"/>
+        <w:numPr>
+          <w:ilvl w:val="0"/>
+          <w:numId w:val="5"/>
+        </w:numPr>
         <w:rPr>
           <w:lang w:val="fr-FR"/>
         </w:rPr>
@@ -1833,7 +1923,7 @@
         <w:rPr>
           <w:lang w:val="fr-FR"/>
         </w:rPr>
-        <w:t>n a eu besoin très tôt de représenter les caractères de l’alphabet latin en majuscule, en minuscule, les chiffres, les symboles de ponctuation fréquents.</w:t>
+        <w:t>n a eu besoin très tôt de représenter les caractères de l’alphabet latin</w:t>
       </w:r>
       <w:r>
         <w:rPr>
@@ -1845,37 +1935,7 @@
         <w:rPr>
           <w:lang w:val="fr-FR"/>
         </w:rPr>
-        <w:t xml:space="preserve">Le codage ASCII s’est imposé comme la norme pour avoir un </w:t>
-      </w:r>
-      <w:r>
-        <w:rPr>
-          <w:lang w:val="fr-FR"/>
-        </w:rPr>
-        <w:t xml:space="preserve">nombre </w:t>
-      </w:r>
-      <w:r>
-        <w:rPr>
-          <w:lang w:val="fr-FR"/>
-        </w:rPr>
-        <w:t>minimum</w:t>
-      </w:r>
-      <w:r>
-        <w:rPr>
-          <w:lang w:val="fr-FR"/>
-        </w:rPr>
-        <w:t xml:space="preserve"> convenable</w:t>
-      </w:r>
-      <w:r>
-        <w:rPr>
-          <w:lang w:val="fr-FR"/>
-        </w:rPr>
-        <w:t xml:space="preserve"> de symboles</w:t>
-      </w:r>
-      <w:r>
-        <w:rPr>
-          <w:lang w:val="fr-FR"/>
-        </w:rPr>
-        <w:t xml:space="preserve"> de travail</w:t>
+        <w:t>en majuscule, en minuscule, les chiffres, les symboles de ponctuation fréquents</w:t>
       </w:r>
       <w:r>
         <w:rPr>
@@ -1899,7 +1959,150 @@
         <w:rPr>
           <w:lang w:val="fr-FR"/>
         </w:rPr>
-        <w:t xml:space="preserve">Le codage ASCII code 128 symboles possibles sur 7 bits et utilise un bit supplémentaire de contrôle. Donc </w:t>
+        <w:t>L</w:t>
+      </w:r>
+      <w:r>
+        <w:rPr>
+          <w:lang w:val="fr-FR"/>
+        </w:rPr>
+        <w:t>e codage ASCII s’est imposé comme la norme</w:t>
+      </w:r>
+      <w:r>
+        <w:rPr>
+          <w:lang w:val="fr-FR"/>
+        </w:rPr>
+        <w:t xml:space="preserve"> mondiale</w:t>
+      </w:r>
+      <w:r>
+        <w:rPr>
+          <w:lang w:val="fr-FR"/>
+        </w:rPr>
+        <w:t>. Son but étant de fournir</w:t>
+      </w:r>
+      <w:r>
+        <w:rPr>
+          <w:lang w:val="fr-FR"/>
+        </w:rPr>
+        <w:t xml:space="preserve"> un </w:t>
+      </w:r>
+      <w:r>
+        <w:rPr>
+          <w:lang w:val="fr-FR"/>
+        </w:rPr>
+        <w:t xml:space="preserve">nombre </w:t>
+      </w:r>
+      <w:r>
+        <w:rPr>
+          <w:lang w:val="fr-FR"/>
+        </w:rPr>
+        <w:t>minimum</w:t>
+      </w:r>
+      <w:r>
+        <w:rPr>
+          <w:lang w:val="fr-FR"/>
+        </w:rPr>
+        <w:t xml:space="preserve"> convenable</w:t>
+      </w:r>
+      <w:r>
+        <w:rPr>
+          <w:lang w:val="fr-FR"/>
+        </w:rPr>
+        <w:t xml:space="preserve"> de symboles</w:t>
+      </w:r>
+      <w:r>
+        <w:rPr>
+          <w:lang w:val="fr-FR"/>
+        </w:rPr>
+        <w:t xml:space="preserve"> de travail</w:t>
+      </w:r>
+      <w:r>
+        <w:rPr>
+          <w:lang w:val="fr-FR"/>
+        </w:rPr>
+        <w:t>, dans un alphabet latin</w:t>
+      </w:r>
+      <w:r>
+        <w:rPr>
+          <w:lang w:val="fr-FR"/>
+        </w:rPr>
+        <w:t>.</w:t>
+      </w:r>
+    </w:p>
+    <w:p>
+      <w:pPr>
+        <w:pStyle w:val="Paragraphedeliste"/>
+        <w:numPr>
+          <w:ilvl w:val="0"/>
+          <w:numId w:val="7"/>
+        </w:numPr>
+        <w:rPr>
+          <w:lang w:val="fr-FR"/>
+        </w:rPr>
+      </w:pPr>
+      <w:r>
+        <w:rPr>
+          <w:lang w:val="fr-FR"/>
+        </w:rPr>
+        <w:t xml:space="preserve">Le codage ASCII code </w:t>
+      </w:r>
+      <m:oMath>
+        <m:r>
+          <w:rPr>
+            <w:rFonts w:ascii="Cambria Math" w:hAnsi="Cambria Math"/>
+            <w:lang w:val="fr-FR"/>
+          </w:rPr>
+          <m:t>128=</m:t>
+        </m:r>
+        <m:sSup>
+          <m:sSupPr>
+            <m:ctrlPr>
+              <w:rPr>
+                <w:rFonts w:ascii="Cambria Math" w:hAnsi="Cambria Math"/>
+                <w:i/>
+                <w:lang w:val="fr-FR"/>
+              </w:rPr>
+            </m:ctrlPr>
+          </m:sSupPr>
+          <m:e>
+            <m:r>
+              <w:rPr>
+                <w:rFonts w:ascii="Cambria Math" w:hAnsi="Cambria Math"/>
+                <w:lang w:val="fr-FR"/>
+              </w:rPr>
+              <m:t>2</m:t>
+            </m:r>
+          </m:e>
+          <m:sup>
+            <m:r>
+              <w:rPr>
+                <w:rFonts w:ascii="Cambria Math" w:hAnsi="Cambria Math"/>
+                <w:lang w:val="fr-FR"/>
+              </w:rPr>
+              <m:t>7</m:t>
+            </m:r>
+          </m:sup>
+        </m:sSup>
+      </m:oMath>
+      <w:r>
+        <w:rPr>
+          <w:lang w:val="fr-FR"/>
+        </w:rPr>
+        <w:t xml:space="preserve"> symboles possibles sur </w:t>
+      </w:r>
+      <m:oMath>
+        <m:r>
+          <w:rPr>
+            <w:rFonts w:ascii="Cambria Math" w:hAnsi="Cambria Math"/>
+            <w:lang w:val="fr-FR"/>
+          </w:rPr>
+          <m:t>7</m:t>
+        </m:r>
+      </m:oMath>
+      <w:r>
+        <w:rPr>
+          <w:lang w:val="fr-FR"/>
+        </w:rPr>
+        <w:t xml:space="preserve"> bits et utilise un bit supplémentaire de contrôle. Donc </w:t>
       </w:r>
       <m:oMath>
         <m:r>
@@ -1914,20 +2117,7 @@
         <w:rPr>
           <w:lang w:val="fr-FR"/>
         </w:rPr>
-        <w:t xml:space="preserve"> bits. On a donc décidé que l’unité fondamentale des données serait de taille 8 bits ce qu’on appelle aussi </w:t>
-      </w:r>
-      <w:r>
-        <w:rPr>
-          <w:b/>
-          <w:lang w:val="fr-FR"/>
-        </w:rPr>
-        <w:t>un octet</w:t>
-      </w:r>
-      <w:r>
-        <w:rPr>
-          <w:lang w:val="fr-FR"/>
-        </w:rPr>
-        <w:t>.</w:t>
+        <w:t xml:space="preserve"> bits.</w:t>
       </w:r>
     </w:p>
     <w:p>
@@ -1945,7 +2135,155 @@
         <w:rPr>
           <w:lang w:val="fr-FR"/>
         </w:rPr>
-        <w:t>Avec un octet on peut donc représenter une lettre latine, un chiffre ou un symbole basique.</w:t>
+        <w:t>L</w:t>
+      </w:r>
+      <w:r>
+        <w:rPr>
+          <w:lang w:val="fr-FR"/>
+        </w:rPr>
+        <w:t xml:space="preserve">’unité </w:t>
+      </w:r>
+      <w:r>
+        <w:rPr>
+          <w:lang w:val="fr-FR"/>
+        </w:rPr>
+        <w:t>la plus utilisée pour mesurer la taille</w:t>
+      </w:r>
+      <w:r>
+        <w:rPr>
+          <w:lang w:val="fr-FR"/>
+        </w:rPr>
+        <w:t xml:space="preserve"> de données </w:t>
+      </w:r>
+      <w:r>
+        <w:rPr>
+          <w:lang w:val="fr-FR"/>
+        </w:rPr>
+        <w:t xml:space="preserve">est </w:t>
+      </w:r>
+      <w:r>
+        <w:rPr>
+          <w:b/>
+          <w:lang w:val="fr-FR"/>
+        </w:rPr>
+        <w:t>un octet</w:t>
+      </w:r>
+      <w:r>
+        <w:rPr>
+          <w:lang w:val="fr-FR"/>
+        </w:rPr>
+        <w:t xml:space="preserve"> = </w:t>
+      </w:r>
+      <m:oMath>
+        <m:r>
+          <w:rPr>
+            <w:rFonts w:ascii="Cambria Math" w:hAnsi="Cambria Math"/>
+            <w:lang w:val="fr-FR"/>
+          </w:rPr>
+          <m:t>8</m:t>
+        </m:r>
+      </m:oMath>
+      <w:r>
+        <w:rPr>
+          <w:rFonts w:eastAsiaTheme="minorEastAsia"/>
+          <w:lang w:val="fr-FR"/>
+        </w:rPr>
+        <w:t xml:space="preserve"> bits.</w:t>
+      </w:r>
+      <w:r>
+        <w:rPr>
+          <w:rFonts w:eastAsiaTheme="minorEastAsia"/>
+          <w:lang w:val="fr-FR"/>
+        </w:rPr>
+        <w:br/>
+      </w:r>
+      <m:oMath>
+        <m:r>
+          <w:rPr>
+            <w:rFonts w:ascii="Cambria Math" w:eastAsiaTheme="minorEastAsia" w:hAnsi="Cambria Math"/>
+            <w:lang w:val="fr-FR"/>
+          </w:rPr>
+          <m:t xml:space="preserve">1 </m:t>
+        </m:r>
+        <m:r>
+          <m:rPr>
+            <m:sty m:val="p"/>
+          </m:rPr>
+          <w:rPr>
+            <w:rFonts w:ascii="Cambria Math" w:eastAsiaTheme="minorEastAsia" w:hAnsi="Cambria Math"/>
+            <w:lang w:val="fr-FR"/>
+          </w:rPr>
+          <m:t>o</m:t>
+        </m:r>
+        <m:r>
+          <w:rPr>
+            <w:rFonts w:ascii="Cambria Math" w:eastAsiaTheme="minorEastAsia" w:hAnsi="Cambria Math"/>
+            <w:lang w:val="fr-FR"/>
+          </w:rPr>
+          <m:t xml:space="preserve">=1 </m:t>
+        </m:r>
+        <m:r>
+          <m:rPr>
+            <m:sty m:val="p"/>
+          </m:rPr>
+          <w:rPr>
+            <w:rFonts w:ascii="Cambria Math" w:eastAsiaTheme="minorEastAsia" w:hAnsi="Cambria Math"/>
+            <w:lang w:val="fr-FR"/>
+          </w:rPr>
+          <m:t>B</m:t>
+        </m:r>
+        <m:r>
+          <w:rPr>
+            <w:rFonts w:ascii="Cambria Math" w:eastAsiaTheme="minorEastAsia" w:hAnsi="Cambria Math"/>
+            <w:lang w:val="fr-FR"/>
+          </w:rPr>
+          <m:t xml:space="preserve">=8 </m:t>
+        </m:r>
+        <m:r>
+          <m:rPr>
+            <m:sty m:val="p"/>
+          </m:rPr>
+          <w:rPr>
+            <w:rFonts w:ascii="Cambria Math" w:eastAsiaTheme="minorEastAsia" w:hAnsi="Cambria Math"/>
+            <w:lang w:val="fr-FR"/>
+          </w:rPr>
+          <m:t>b</m:t>
+        </m:r>
+      </m:oMath>
+      <w:r>
+        <w:rPr>
+          <w:rFonts w:eastAsiaTheme="minorEastAsia"/>
+          <w:lang w:val="fr-FR"/>
+        </w:rPr>
+        <w:t xml:space="preserve">.  Ce choix historique </w:t>
+      </w:r>
+      <w:r>
+        <w:rPr>
+          <w:rFonts w:eastAsiaTheme="minorEastAsia"/>
+          <w:lang w:val="fr-FR"/>
+        </w:rPr>
+        <w:t>a</w:t>
+      </w:r>
+      <w:r>
+        <w:rPr>
+          <w:rFonts w:eastAsiaTheme="minorEastAsia"/>
+          <w:lang w:val="fr-FR"/>
+        </w:rPr>
+        <w:t xml:space="preserve"> notamment </w:t>
+      </w:r>
+      <w:r>
+        <w:rPr>
+          <w:rFonts w:eastAsiaTheme="minorEastAsia"/>
+          <w:lang w:val="fr-FR"/>
+        </w:rPr>
+        <w:t xml:space="preserve">été </w:t>
+      </w:r>
+      <w:r>
+        <w:rPr>
+          <w:rFonts w:eastAsiaTheme="minorEastAsia"/>
+          <w:lang w:val="fr-FR"/>
+        </w:rPr>
+        <w:t>motivé par le codage ASCII.</w:t>
       </w:r>
     </w:p>
     <w:p>
@@ -1963,7 +2301,7 @@
         <w:rPr>
           <w:lang w:val="fr-FR"/>
         </w:rPr>
-        <w:t>Un « fichier texte » sans autre précision, est par défaut supposé codé en ASCII.</w:t>
+        <w:t>Avec un octet on peut donc représenter une lettre latine, un chiffre ou un symbole basique.</w:t>
       </w:r>
     </w:p>
     <w:p>
@@ -1981,7 +2319,50 @@
         <w:rPr>
           <w:lang w:val="fr-FR"/>
         </w:rPr>
-        <w:t>Par opposition au « fichier texte », un « fichier binaire » est un fichier dont le format n’utilise pas le codage ASCII (ou autre codage textuel).</w:t>
+        <w:t xml:space="preserve">Un </w:t>
+      </w:r>
+      <w:r>
+        <w:rPr>
+          <w:b/>
+          <w:lang w:val="fr-FR"/>
+        </w:rPr>
+        <w:t>fichier texte</w:t>
+      </w:r>
+      <w:r>
+        <w:rPr>
+          <w:lang w:val="fr-FR"/>
+        </w:rPr>
+        <w:t xml:space="preserve"> sans autre précision, est </w:t>
+      </w:r>
+      <w:r>
+        <w:rPr>
+          <w:lang w:val="fr-FR"/>
+        </w:rPr>
+        <w:t xml:space="preserve">un fichier </w:t>
+      </w:r>
+      <w:r>
+        <w:rPr>
+          <w:lang w:val="fr-FR"/>
+        </w:rPr>
+        <w:t>dont le contenu est lu ou écrit</w:t>
+      </w:r>
+      <w:r>
+        <w:rPr>
+          <w:lang w:val="fr-FR"/>
+        </w:rPr>
+        <w:t xml:space="preserve"> au format </w:t>
+      </w:r>
+      <w:r>
+        <w:rPr>
+          <w:lang w:val="fr-FR"/>
+        </w:rPr>
+        <w:t>ASCII.</w:t>
+      </w:r>
+      <w:r>
+        <w:rPr>
+          <w:lang w:val="fr-FR"/>
+        </w:rPr>
+        <w:t xml:space="preserve"> </w:t>
       </w:r>
     </w:p>
     <w:p>
@@ -1995,35 +2376,101 @@
           <w:lang w:val="fr-FR"/>
         </w:rPr>
       </w:pPr>
-    </w:p>
-    <w:p>
-      <w:pPr>
-        <w:rPr>
-          <w:lang w:val="fr-FR"/>
-        </w:rPr>
-      </w:pPr>
-      <w:r>
-        <w:rPr>
-          <w:lang w:val="fr-FR"/>
-        </w:rPr>
-        <w:t>Comment lire ou éditer un fichier texte ?</w:t>
-      </w:r>
-    </w:p>
-    <w:p>
-      <w:pPr>
-        <w:rPr>
-          <w:lang w:val="fr-FR"/>
-        </w:rPr>
-      </w:pPr>
-      <w:r>
-        <w:rPr>
-          <w:lang w:val="fr-FR"/>
-        </w:rPr>
-        <w:t>Sous windows : Avec le bloc-notes (notepad)</w:t>
-      </w:r>
-    </w:p>
-    <w:p>
-      <w:pPr>
+      <w:r>
+        <w:rPr>
+          <w:lang w:val="fr-FR"/>
+        </w:rPr>
+        <w:t xml:space="preserve">Par opposition au fichier texte, un </w:t>
+      </w:r>
+      <w:r>
+        <w:rPr>
+          <w:b/>
+          <w:lang w:val="fr-FR"/>
+        </w:rPr>
+        <w:t>fichier binaire</w:t>
+      </w:r>
+      <w:r>
+        <w:rPr>
+          <w:lang w:val="fr-FR"/>
+        </w:rPr>
+        <w:t xml:space="preserve"> est un fichier dont le format n’utilise pas le codage ASCII (ou autre codage textuel).</w:t>
+      </w:r>
+    </w:p>
+    <w:p>
+      <w:pPr>
+        <w:pStyle w:val="Titre4"/>
+        <w:numPr>
+          <w:ilvl w:val="0"/>
+          <w:numId w:val="7"/>
+        </w:numPr>
+        <w:rPr>
+          <w:lang w:val="fr-FR"/>
+        </w:rPr>
+      </w:pPr>
+      <w:r>
+        <w:rPr>
+          <w:lang w:val="fr-FR"/>
+        </w:rPr>
+        <w:t xml:space="preserve">Comment lire ou </w:t>
+      </w:r>
+      <w:r>
+        <w:rPr>
+          <w:lang w:val="fr-FR"/>
+        </w:rPr>
+        <w:t>modifier</w:t>
+      </w:r>
+      <w:r>
+        <w:rPr>
+          <w:lang w:val="fr-FR"/>
+        </w:rPr>
+        <w:t xml:space="preserve"> un fichier texte ?</w:t>
+      </w:r>
+    </w:p>
+    <w:p>
+      <w:pPr>
+        <w:pStyle w:val="Paragraphedeliste"/>
+        <w:rPr>
+          <w:lang w:val="fr-FR"/>
+        </w:rPr>
+      </w:pPr>
+      <w:r>
+        <w:rPr>
+          <w:lang w:val="fr-FR"/>
+        </w:rPr>
+        <w:t xml:space="preserve">Sous </w:t>
+      </w:r>
+      <w:r>
+        <w:rPr>
+          <w:lang w:val="fr-FR"/>
+        </w:rPr>
+        <w:t>Windows</w:t>
+      </w:r>
+      <w:r>
+        <w:rPr>
+          <w:lang w:val="fr-FR"/>
+        </w:rPr>
+        <w:t xml:space="preserve"> : Avec le bloc-notes (</w:t>
+      </w:r>
+      <w:r>
+        <w:rPr>
+          <w:lang w:val="fr-FR"/>
+        </w:rPr>
+        <w:t>Notepad</w:t>
+      </w:r>
+      <w:r>
+        <w:rPr>
+          <w:lang w:val="fr-FR"/>
+        </w:rPr>
+        <w:t>)</w:t>
+      </w:r>
+    </w:p>
+    <w:p>
+      <w:pPr>
+        <w:pStyle w:val="Titre4"/>
+        <w:numPr>
+          <w:ilvl w:val="0"/>
+          <w:numId w:val="7"/>
+        </w:numPr>
         <w:rPr>
           <w:lang w:val="fr-FR"/>
         </w:rPr>
@@ -2037,6 +2484,11 @@
     </w:p>
     <w:p>
       <w:pPr>
+        <w:pStyle w:val="Paragraphedeliste"/>
+        <w:numPr>
+          <w:ilvl w:val="0"/>
+          <w:numId w:val="8"/>
+        </w:numPr>
         <w:rPr>
           <w:lang w:val="fr-FR"/>
         </w:rPr>
@@ -2058,18 +2510,770 @@
         <w:rPr>
           <w:lang w:val="fr-FR"/>
         </w:rPr>
+        <w:br w:type="page"/>
+      </w:r>
+    </w:p>
+    <w:p>
+      <w:pPr>
+        <w:pStyle w:val="Titre1"/>
+        <w:numPr>
+          <w:ilvl w:val="0"/>
+          <w:numId w:val="1"/>
+        </w:numPr>
+        <w:rPr>
+          <w:lang w:val="fr-FR"/>
+        </w:rPr>
+      </w:pPr>
+      <w:r>
+        <w:rPr>
+          <w:lang w:val="fr-FR"/>
+        </w:rPr>
+        <w:lastRenderedPageBreak/>
+        <w:t>Systèmes d’exploitation</w:t>
+      </w:r>
+    </w:p>
+    <w:p>
+      <w:pPr>
+        <w:pStyle w:val="Titre3"/>
+        <w:rPr>
+          <w:lang w:val="fr-FR"/>
+        </w:rPr>
+      </w:pPr>
+      <w:r>
+        <w:rPr>
+          <w:lang w:val="fr-FR"/>
+        </w:rPr>
+        <w:t>Qu’</w:t>
+      </w:r>
+      <w:r>
+        <w:rPr>
+          <w:lang w:val="fr-FR"/>
+        </w:rPr>
+        <w:t>est-ce</w:t>
+      </w:r>
+      <w:r>
+        <w:rPr>
+          <w:lang w:val="fr-FR"/>
+        </w:rPr>
+        <w:t xml:space="preserve"> que </w:t>
+      </w:r>
+      <w:r>
+        <w:rPr>
+          <w:lang w:val="fr-FR"/>
+        </w:rPr>
+        <w:t>Windows, Linux, ou Mac ?</w:t>
+      </w:r>
+    </w:p>
+    <w:p>
+      <w:pPr>
+        <w:pStyle w:val="Paragraphedeliste"/>
+        <w:numPr>
+          <w:ilvl w:val="0"/>
+          <w:numId w:val="8"/>
+        </w:numPr>
+        <w:rPr>
+          <w:lang w:val="fr-FR"/>
+        </w:rPr>
+      </w:pPr>
+      <w:r>
+        <w:rPr>
+          <w:lang w:val="fr-FR"/>
+        </w:rPr>
+        <w:t xml:space="preserve">Un </w:t>
+      </w:r>
+      <w:r>
+        <w:rPr>
+          <w:b/>
+          <w:lang w:val="fr-FR"/>
+        </w:rPr>
+        <w:t>système d’exploitation</w:t>
+      </w:r>
+      <w:r>
+        <w:rPr>
+          <w:lang w:val="fr-FR"/>
+        </w:rPr>
+        <w:t xml:space="preserve"> est un ensemble de </w:t>
+      </w:r>
+      <w:r>
+        <w:rPr>
+          <w:lang w:val="fr-FR"/>
+        </w:rPr>
+        <w:t>bibliothèques</w:t>
+      </w:r>
+      <w:r>
+        <w:rPr>
+          <w:lang w:val="fr-FR"/>
+        </w:rPr>
+        <w:t xml:space="preserve"> </w:t>
+      </w:r>
+      <w:r>
+        <w:rPr>
+          <w:lang w:val="fr-FR"/>
+        </w:rPr>
+        <w:t xml:space="preserve">logicielles </w:t>
+      </w:r>
+      <w:r>
+        <w:rPr>
+          <w:lang w:val="fr-FR"/>
+        </w:rPr>
+        <w:t xml:space="preserve">appelées </w:t>
+      </w:r>
+      <w:r>
+        <w:rPr>
+          <w:b/>
+          <w:lang w:val="fr-FR"/>
+        </w:rPr>
+        <w:t>pilotes</w:t>
+      </w:r>
+      <w:r>
+        <w:rPr>
+          <w:lang w:val="fr-FR"/>
+        </w:rPr>
+        <w:t>.</w:t>
+      </w:r>
+    </w:p>
+    <w:p>
+      <w:pPr>
+        <w:pStyle w:val="Paragraphedeliste"/>
+        <w:numPr>
+          <w:ilvl w:val="0"/>
+          <w:numId w:val="8"/>
+        </w:numPr>
+        <w:rPr>
+          <w:lang w:val="fr-FR"/>
+        </w:rPr>
+      </w:pPr>
+      <w:r>
+        <w:rPr>
+          <w:lang w:val="fr-FR"/>
+        </w:rPr>
+        <w:t>Un pilote est un ensemble de programmes qui sert</w:t>
+      </w:r>
+      <w:r>
+        <w:rPr>
+          <w:lang w:val="fr-FR"/>
+        </w:rPr>
+        <w:t xml:space="preserve"> à </w:t>
+      </w:r>
+      <w:r>
+        <w:rPr>
+          <w:lang w:val="fr-FR"/>
+        </w:rPr>
+        <w:t xml:space="preserve">uniformiser et sécuriser </w:t>
+      </w:r>
+      <w:r>
+        <w:rPr>
+          <w:lang w:val="fr-FR"/>
+        </w:rPr>
+        <w:t xml:space="preserve">la communication avec </w:t>
+      </w:r>
+      <w:r>
+        <w:rPr>
+          <w:lang w:val="fr-FR"/>
+        </w:rPr>
+        <w:t xml:space="preserve">un </w:t>
+      </w:r>
+      <w:r>
+        <w:rPr>
+          <w:lang w:val="fr-FR"/>
+        </w:rPr>
+        <w:t>périphérique</w:t>
+      </w:r>
+      <w:r>
+        <w:rPr>
+          <w:lang w:val="fr-FR"/>
+        </w:rPr>
+        <w:t>, pour la rendre</w:t>
+      </w:r>
+      <w:r>
+        <w:rPr>
+          <w:lang w:val="fr-FR"/>
+        </w:rPr>
+        <w:t xml:space="preserve"> </w:t>
+      </w:r>
+      <w:r>
+        <w:rPr>
+          <w:lang w:val="fr-FR"/>
+        </w:rPr>
+        <w:t xml:space="preserve">indépendante </w:t>
+      </w:r>
+      <w:r>
+        <w:rPr>
+          <w:lang w:val="fr-FR"/>
+        </w:rPr>
+        <w:t>du modèle utilisé</w:t>
+      </w:r>
+      <w:r>
+        <w:rPr>
+          <w:lang w:val="fr-FR"/>
+        </w:rPr>
+        <w:t>.</w:t>
+      </w:r>
+    </w:p>
+    <w:p>
+      <w:pPr>
+        <w:pStyle w:val="Paragraphedeliste"/>
+        <w:numPr>
+          <w:ilvl w:val="1"/>
+          <w:numId w:val="8"/>
+        </w:numPr>
+        <w:rPr>
+          <w:lang w:val="fr-FR"/>
+        </w:rPr>
+      </w:pPr>
+      <w:r>
+        <w:rPr>
+          <w:lang w:val="fr-FR"/>
+        </w:rPr>
+        <w:t xml:space="preserve">Par exemple un pilote Windows, peut servir à </w:t>
+      </w:r>
+      <w:r>
+        <w:rPr>
+          <w:lang w:val="fr-FR"/>
+        </w:rPr>
+        <w:t>imprimer un document</w:t>
+      </w:r>
+      <w:r>
+        <w:rPr>
+          <w:lang w:val="fr-FR"/>
+        </w:rPr>
+        <w:t>.</w:t>
+      </w:r>
+      <w:r>
+        <w:rPr>
+          <w:lang w:val="fr-FR"/>
+        </w:rPr>
+        <w:t xml:space="preserve"> Un programme Windows qui veut </w:t>
+      </w:r>
+      <w:r>
+        <w:rPr>
+          <w:lang w:val="fr-FR"/>
+        </w:rPr>
+        <w:t>imprimer un document</w:t>
+      </w:r>
+      <w:r>
+        <w:rPr>
+          <w:lang w:val="fr-FR"/>
+        </w:rPr>
+        <w:t>, utilisera le</w:t>
+      </w:r>
+      <w:r>
+        <w:rPr>
+          <w:lang w:val="fr-FR"/>
+        </w:rPr>
+        <w:t xml:space="preserve"> pilote et</w:t>
+      </w:r>
+      <w:r>
+        <w:rPr>
+          <w:lang w:val="fr-FR"/>
+        </w:rPr>
+        <w:t xml:space="preserve"> n’a</w:t>
+      </w:r>
+      <w:r>
+        <w:rPr>
+          <w:lang w:val="fr-FR"/>
+        </w:rPr>
+        <w:t>ura</w:t>
+      </w:r>
+      <w:r>
+        <w:rPr>
+          <w:lang w:val="fr-FR"/>
+        </w:rPr>
+        <w:t xml:space="preserve"> </w:t>
+      </w:r>
+      <w:r>
+        <w:rPr>
+          <w:lang w:val="fr-FR"/>
+        </w:rPr>
+        <w:t xml:space="preserve">ainsi </w:t>
+      </w:r>
+      <w:r>
+        <w:rPr>
+          <w:lang w:val="fr-FR"/>
+        </w:rPr>
+        <w:t>pas besoin de connaitre l</w:t>
+      </w:r>
+      <w:r>
+        <w:rPr>
+          <w:lang w:val="fr-FR"/>
+        </w:rPr>
+        <w:t xml:space="preserve">e modèle </w:t>
+      </w:r>
+      <w:r>
+        <w:rPr>
+          <w:lang w:val="fr-FR"/>
+        </w:rPr>
+        <w:t>spécifique de l’</w:t>
+      </w:r>
+      <w:r>
+        <w:rPr>
+          <w:lang w:val="fr-FR"/>
+        </w:rPr>
+        <w:t>imprimante</w:t>
+      </w:r>
+      <w:r>
+        <w:rPr>
+          <w:lang w:val="fr-FR"/>
+        </w:rPr>
+        <w:t>.</w:t>
+      </w:r>
+    </w:p>
+    <w:p>
+      <w:pPr>
+        <w:pStyle w:val="Paragraphedeliste"/>
+        <w:numPr>
+          <w:ilvl w:val="0"/>
+          <w:numId w:val="8"/>
+        </w:numPr>
+        <w:rPr>
+          <w:lang w:val="fr-FR"/>
+        </w:rPr>
+      </w:pPr>
+      <w:r>
+        <w:rPr>
+          <w:lang w:val="fr-FR"/>
+        </w:rPr>
+        <w:t>U</w:t>
+      </w:r>
+      <w:r>
+        <w:rPr>
+          <w:lang w:val="fr-FR"/>
+        </w:rPr>
+        <w:t>n</w:t>
+      </w:r>
+      <w:r>
+        <w:rPr>
+          <w:lang w:val="fr-FR"/>
+        </w:rPr>
+        <w:t xml:space="preserve"> pilote</w:t>
+      </w:r>
+      <w:r>
+        <w:rPr>
+          <w:lang w:val="fr-FR"/>
+        </w:rPr>
+        <w:t xml:space="preserve"> est</w:t>
+      </w:r>
+      <w:r>
+        <w:rPr>
+          <w:lang w:val="fr-FR"/>
+        </w:rPr>
+        <w:t xml:space="preserve"> le seul moyen de </w:t>
+      </w:r>
+      <w:r>
+        <w:rPr>
+          <w:lang w:val="fr-FR"/>
+        </w:rPr>
+        <w:t>communiquer avec</w:t>
+      </w:r>
+      <w:r>
+        <w:rPr>
+          <w:lang w:val="fr-FR"/>
+        </w:rPr>
+        <w:t xml:space="preserve"> un périphérique donné.</w:t>
+      </w:r>
+      <w:r>
+        <w:rPr>
+          <w:lang w:val="fr-FR"/>
+        </w:rPr>
+        <w:t xml:space="preserve"> </w:t>
+      </w:r>
+      <w:r>
+        <w:rPr>
+          <w:lang w:val="fr-FR"/>
+        </w:rPr>
+        <w:t>T</w:t>
+      </w:r>
+      <w:r>
+        <w:rPr>
+          <w:lang w:val="fr-FR"/>
+        </w:rPr>
+        <w:t>oute interaction avec un périphérique doit passer par l’utilisation d’un pilote</w:t>
+      </w:r>
+      <w:r>
+        <w:rPr>
+          <w:lang w:val="fr-FR"/>
+        </w:rPr>
+        <w:t xml:space="preserve"> spécifique</w:t>
+      </w:r>
+      <w:r>
+        <w:rPr>
+          <w:lang w:val="fr-FR"/>
+        </w:rPr>
+        <w:t>.</w:t>
+      </w:r>
+    </w:p>
+    <w:p>
+      <w:pPr>
+        <w:pStyle w:val="Paragraphedeliste"/>
+        <w:numPr>
+          <w:ilvl w:val="0"/>
+          <w:numId w:val="8"/>
+        </w:numPr>
+        <w:rPr>
+          <w:lang w:val="fr-FR"/>
+        </w:rPr>
+      </w:pPr>
+      <w:r>
+        <w:rPr>
+          <w:lang w:val="fr-FR"/>
+        </w:rPr>
+        <w:t xml:space="preserve">Un pilote regroupe des programmes </w:t>
+      </w:r>
+      <w:r>
+        <w:rPr>
+          <w:lang w:val="fr-FR"/>
+        </w:rPr>
+        <w:t>écrits</w:t>
+      </w:r>
+      <w:r>
+        <w:rPr>
+          <w:lang w:val="fr-FR"/>
+        </w:rPr>
+        <w:t xml:space="preserve"> par collaboration </w:t>
+      </w:r>
+      <w:r>
+        <w:rPr>
+          <w:lang w:val="fr-FR"/>
+        </w:rPr>
+        <w:t xml:space="preserve">étroite </w:t>
+      </w:r>
+      <w:r>
+        <w:rPr>
+          <w:lang w:val="fr-FR"/>
+        </w:rPr>
+        <w:t xml:space="preserve">entre l’entreprise </w:t>
+      </w:r>
+      <w:r>
+        <w:rPr>
+          <w:lang w:val="fr-FR"/>
+        </w:rPr>
+        <w:t xml:space="preserve">qui vend le système d’exploitation et </w:t>
+      </w:r>
+      <w:r>
+        <w:rPr>
+          <w:lang w:val="fr-FR"/>
+        </w:rPr>
+        <w:t>les entreprises qui manufacturent le matériel</w:t>
+      </w:r>
+      <w:r>
+        <w:rPr>
+          <w:lang w:val="fr-FR"/>
+        </w:rPr>
+        <w:t>.</w:t>
+      </w:r>
+    </w:p>
+    <w:p>
+      <w:pPr>
+        <w:pStyle w:val="Paragraphedeliste"/>
+        <w:numPr>
+          <w:ilvl w:val="0"/>
+          <w:numId w:val="8"/>
+        </w:numPr>
+        <w:rPr>
+          <w:lang w:val="fr-FR"/>
+        </w:rPr>
+      </w:pPr>
+      <w:r>
+        <w:rPr>
+          <w:lang w:val="fr-FR"/>
+        </w:rPr>
+        <w:t xml:space="preserve">Une </w:t>
+      </w:r>
+      <w:r>
+        <w:rPr>
+          <w:b/>
+          <w:lang w:val="fr-FR"/>
+        </w:rPr>
+        <w:t>application</w:t>
+      </w:r>
+      <w:r>
+        <w:rPr>
+          <w:lang w:val="fr-FR"/>
+        </w:rPr>
+        <w:t xml:space="preserve"> est un programme qui n’est pas un pilote</w:t>
+      </w:r>
+      <w:r>
+        <w:rPr>
+          <w:lang w:val="fr-FR"/>
+        </w:rPr>
+        <w:t>, et qui peut être écrit par n’importe qui</w:t>
+      </w:r>
+      <w:r>
+        <w:rPr>
+          <w:lang w:val="fr-FR"/>
+        </w:rPr>
+        <w:t>.</w:t>
+      </w:r>
+      <w:r>
+        <w:rPr>
+          <w:lang w:val="fr-FR"/>
+        </w:rPr>
+        <w:t xml:space="preserve"> Une application peut utiliser des pilotes, mais n</w:t>
+      </w:r>
+      <w:r>
+        <w:rPr>
+          <w:lang w:val="fr-FR"/>
+        </w:rPr>
+        <w:t>’</w:t>
+      </w:r>
+      <w:r>
+        <w:rPr>
+          <w:lang w:val="fr-FR"/>
+        </w:rPr>
+        <w:t>interagi</w:t>
+      </w:r>
+      <w:r>
+        <w:rPr>
+          <w:lang w:val="fr-FR"/>
+        </w:rPr>
+        <w:t xml:space="preserve">t jamais </w:t>
+      </w:r>
+      <w:r>
+        <w:rPr>
+          <w:lang w:val="fr-FR"/>
+        </w:rPr>
+        <w:t xml:space="preserve">directement avec </w:t>
+      </w:r>
+      <w:r>
+        <w:rPr>
+          <w:lang w:val="fr-FR"/>
+        </w:rPr>
+        <w:t>les périphériques.</w:t>
+      </w:r>
+      <w:r>
+        <w:rPr>
+          <w:lang w:val="fr-FR"/>
+        </w:rPr>
+        <w:t xml:space="preserve"> Ainsi, une application ne </w:t>
+      </w:r>
+      <w:r>
+        <w:rPr>
+          <w:lang w:val="fr-FR"/>
+        </w:rPr>
+        <w:t xml:space="preserve">risque </w:t>
+      </w:r>
+      <w:r>
+        <w:rPr>
+          <w:lang w:val="fr-FR"/>
+        </w:rPr>
+        <w:t xml:space="preserve">pas </w:t>
+      </w:r>
+      <w:r>
+        <w:rPr>
+          <w:lang w:val="fr-FR"/>
+        </w:rPr>
+        <w:t>d’</w:t>
+      </w:r>
+      <w:r>
+        <w:rPr>
+          <w:lang w:val="fr-FR"/>
+        </w:rPr>
+        <w:t xml:space="preserve">endommager </w:t>
+      </w:r>
+      <w:r>
+        <w:rPr>
+          <w:lang w:val="fr-FR"/>
+        </w:rPr>
+        <w:t>les périphériques.</w:t>
+      </w:r>
+    </w:p>
+    <w:p>
+      <w:pPr>
+        <w:pStyle w:val="Paragraphedeliste"/>
+        <w:numPr>
+          <w:ilvl w:val="0"/>
+          <w:numId w:val="8"/>
+        </w:numPr>
+        <w:rPr>
+          <w:lang w:val="fr-FR"/>
+        </w:rPr>
+      </w:pPr>
+      <w:r>
+        <w:rPr>
+          <w:lang w:val="fr-FR"/>
+        </w:rPr>
+        <w:t>Un système d’exploitation contient aussi des applications qui fournissent des services généraux, par exemple un explorateur de fichier, une interface graphique, un navigateur internet, etc…</w:t>
+      </w:r>
+    </w:p>
+    <w:p>
+      <w:pPr>
+        <w:pStyle w:val="Paragraphedeliste"/>
+        <w:numPr>
+          <w:ilvl w:val="0"/>
+          <w:numId w:val="8"/>
+        </w:numPr>
+        <w:rPr>
+          <w:lang w:val="fr-FR"/>
+        </w:rPr>
+      </w:pPr>
+      <w:r>
+        <w:rPr>
+          <w:lang w:val="fr-FR"/>
+        </w:rPr>
+        <w:t xml:space="preserve">Un système d’exploitation </w:t>
+      </w:r>
+      <w:r>
+        <w:rPr>
+          <w:lang w:val="fr-FR"/>
+        </w:rPr>
+        <w:t xml:space="preserve">a pour but de fournir un ensemble de </w:t>
+      </w:r>
+      <w:r>
+        <w:rPr>
+          <w:lang w:val="fr-FR"/>
+        </w:rPr>
+        <w:t xml:space="preserve">fonctionnalités </w:t>
+      </w:r>
+      <w:r>
+        <w:rPr>
+          <w:lang w:val="fr-FR"/>
+        </w:rPr>
+        <w:t>générales et indépendantes du matériel</w:t>
+      </w:r>
+      <w:r>
+        <w:rPr>
+          <w:lang w:val="fr-FR"/>
+        </w:rPr>
+        <w:t>.</w:t>
+      </w:r>
+      <w:r>
+        <w:rPr>
+          <w:lang w:val="fr-FR"/>
+        </w:rPr>
+        <w:t xml:space="preserve"> </w:t>
+      </w:r>
+      <w:r>
+        <w:rPr>
+          <w:lang w:val="fr-FR"/>
+        </w:rPr>
+        <w:t xml:space="preserve">Par exemple : « afficher une lettre, imprimer un fichier, naviguer sur internet, envoyer un mail, etc… » </w:t>
+      </w:r>
+    </w:p>
+    <w:p>
+      <w:pPr>
+        <w:pStyle w:val="Paragraphedeliste"/>
+        <w:numPr>
+          <w:ilvl w:val="0"/>
+          <w:numId w:val="8"/>
+        </w:numPr>
+        <w:rPr>
+          <w:lang w:val="fr-FR"/>
+        </w:rPr>
+      </w:pPr>
+      <w:r>
+        <w:rPr>
+          <w:lang w:val="fr-FR"/>
+        </w:rPr>
+        <w:t>Une application ne dépend donc que du système d’exploitation et peut ainsi n’être écrit</w:t>
+      </w:r>
+      <w:r>
+        <w:rPr>
+          <w:lang w:val="fr-FR"/>
+        </w:rPr>
+        <w:t>e</w:t>
+      </w:r>
+      <w:r>
+        <w:rPr>
+          <w:lang w:val="fr-FR"/>
+        </w:rPr>
+        <w:t xml:space="preserve"> qu’une seule fois par système d’exploitation.  Il n’y a pas besoin de réécrire le programme pour chaque marque d’écran, chaque marque de clavier, etc… </w:t>
+      </w:r>
+    </w:p>
+    <w:p>
+      <w:pPr>
+        <w:rPr>
+          <w:lang w:val="fr-FR"/>
+        </w:rPr>
+      </w:pPr>
+      <w:r>
+        <w:rPr>
+          <w:lang w:val="fr-FR"/>
+        </w:rPr>
+        <w:br w:type="page"/>
+      </w:r>
+    </w:p>
+    <w:p>
+      <w:pPr>
+        <w:pStyle w:val="Titre1"/>
+        <w:numPr>
+          <w:ilvl w:val="0"/>
+          <w:numId w:val="1"/>
+        </w:numPr>
+        <w:rPr>
+          <w:lang w:val="fr-FR"/>
+        </w:rPr>
+      </w:pPr>
+      <w:r>
+        <w:rPr>
+          <w:lang w:val="fr-FR"/>
+        </w:rPr>
+        <w:lastRenderedPageBreak/>
+        <w:t>Systèmes de fichiers</w:t>
+      </w:r>
+    </w:p>
+    <w:p>
+      <w:pPr>
+        <w:rPr>
+          <w:lang w:val="fr-FR"/>
+        </w:rPr>
+      </w:pPr>
+    </w:p>
+    <w:p>
+      <w:pPr>
+        <w:rPr>
+          <w:lang w:val="fr-FR"/>
+        </w:rPr>
+      </w:pPr>
+      <w:r>
+        <w:rPr>
+          <w:lang w:val="fr-FR"/>
+        </w:rPr>
         <w:t>Comment sont organisés les fichiers ?</w:t>
       </w:r>
     </w:p>
     <w:p>
-      <w:r>
+      <w:pPr>
+        <w:rPr>
+          <w:lang w:val="fr-FR"/>
+        </w:rPr>
+      </w:pPr>
+      <w:r>
+        <w:rPr>
+          <w:lang w:val="fr-FR"/>
+        </w:rPr>
         <w:t>Système de fichiers</w:t>
       </w:r>
     </w:p>
     <w:p>
-      <w:r>
+      <w:pPr>
+        <w:rPr>
+          <w:lang w:val="fr-FR"/>
+        </w:rPr>
+      </w:pPr>
+      <w:r>
+        <w:rPr>
+          <w:lang w:val="fr-FR"/>
+        </w:rPr>
         <w:t>Formats</w:t>
       </w:r>
+      <w:r>
+        <w:rPr>
+          <w:lang w:val="fr-FR"/>
+        </w:rPr>
+        <w:t>, extensions</w:t>
+      </w:r>
+    </w:p>
+    <w:p>
+      <w:pPr>
+        <w:pStyle w:val="Paragraphedeliste"/>
+        <w:numPr>
+          <w:ilvl w:val="0"/>
+          <w:numId w:val="8"/>
+        </w:numPr>
+        <w:rPr>
+          <w:lang w:val="fr-FR"/>
+        </w:rPr>
+      </w:pPr>
     </w:p>
     <w:sectPr>
       <w:pgSz w:w="11906" w:h="16838"/>
@@ -2086,7 +3290,7 @@
   <w:abstractNum w:abstractNumId="0" w15:restartNumberingAfterBreak="0">
     <w:nsid w:val="0B974FE5"/>
     <w:multiLevelType w:val="hybridMultilevel"/>
-    <w:tmpl w:val="95403C12"/>
+    <w:tmpl w:val="445866FA"/>
     <w:lvl w:ilvl="0" w:tplc="040C0001">
       <w:start w:val="1"/>
       <w:numFmt w:val="bullet"/>
@@ -2425,7 +3629,7 @@
   <w:abstractNum w:abstractNumId="3" w15:restartNumberingAfterBreak="0">
     <w:nsid w:val="28947D04"/>
     <w:multiLevelType w:val="hybridMultilevel"/>
-    <w:tmpl w:val="A942CB74"/>
+    <w:tmpl w:val="F1D62B5E"/>
     <w:lvl w:ilvl="0" w:tplc="040C0001">
       <w:start w:val="1"/>
       <w:numFmt w:val="bullet"/>
@@ -2536,6 +3740,119 @@
     </w:lvl>
   </w:abstractNum>
   <w:abstractNum w:abstractNumId="4" w15:restartNumberingAfterBreak="0">
+    <w:nsid w:val="2AA374F1"/>
+    <w:multiLevelType w:val="hybridMultilevel"/>
+    <w:tmpl w:val="4E66F480"/>
+    <w:lvl w:ilvl="0" w:tplc="040C0001">
+      <w:start w:val="1"/>
+      <w:numFmt w:val="bullet"/>
+      <w:lvlText w:val=""/>
+      <w:lvlJc w:val="left"/>
+      <w:pPr>
+        <w:ind w:left="720" w:hanging="360"/>
+      </w:pPr>
+      <w:rPr>
+        <w:rFonts w:ascii="Symbol" w:hAnsi="Symbol" w:hint="default"/>
+      </w:rPr>
+    </w:lvl>
+    <w:lvl w:ilvl="1" w:tplc="040C0003">
+      <w:start w:val="1"/>
+      <w:numFmt w:val="bullet"/>
+      <w:lvlText w:val="o"/>
+      <w:lvlJc w:val="left"/>
+      <w:pPr>
+        <w:ind w:left="1440" w:hanging="360"/>
+      </w:pPr>
+      <w:rPr>
+        <w:rFonts w:ascii="Courier New" w:hAnsi="Courier New" w:cs="Courier New" w:hint="default"/>
+      </w:rPr>
+    </w:lvl>
+    <w:lvl w:ilvl="2" w:tplc="040C0005" w:tentative="1">
+      <w:start w:val="1"/>
+      <w:numFmt w:val="bullet"/>
+      <w:lvlText w:val=""/>
+      <w:lvlJc w:val="left"/>
+      <w:pPr>
+        <w:ind w:left="2160" w:hanging="360"/>
+      </w:pPr>
+      <w:rPr>
+        <w:rFonts w:ascii="Wingdings" w:hAnsi="Wingdings" w:hint="default"/>
+      </w:rPr>
+    </w:lvl>
+    <w:lvl w:ilvl="3" w:tplc="040C0001" w:tentative="1">
+      <w:start w:val="1"/>
+      <w:numFmt w:val="bullet"/>
+      <w:lvlText w:val=""/>
+      <w:lvlJc w:val="left"/>
+      <w:pPr>
+        <w:ind w:left="2880" w:hanging="360"/>
+      </w:pPr>
+      <w:rPr>
+        <w:rFonts w:ascii="Symbol" w:hAnsi="Symbol" w:hint="default"/>
+      </w:rPr>
+    </w:lvl>
+    <w:lvl w:ilvl="4" w:tplc="040C0003" w:tentative="1">
+      <w:start w:val="1"/>
+      <w:numFmt w:val="bullet"/>
+      <w:lvlText w:val="o"/>
+      <w:lvlJc w:val="left"/>
+      <w:pPr>
+        <w:ind w:left="3600" w:hanging="360"/>
+      </w:pPr>
+      <w:rPr>
+        <w:rFonts w:ascii="Courier New" w:hAnsi="Courier New" w:cs="Courier New" w:hint="default"/>
+      </w:rPr>
+    </w:lvl>
+    <w:lvl w:ilvl="5" w:tplc="040C0005" w:tentative="1">
+      <w:start w:val="1"/>
+      <w:numFmt w:val="bullet"/>
+      <w:lvlText w:val=""/>
+      <w:lvlJc w:val="left"/>
+      <w:pPr>
+        <w:ind w:left="4320" w:hanging="360"/>
+      </w:pPr>
+      <w:rPr>
+        <w:rFonts w:ascii="Wingdings" w:hAnsi="Wingdings" w:hint="default"/>
+      </w:rPr>
+    </w:lvl>
+    <w:lvl w:ilvl="6" w:tplc="040C0001" w:tentative="1">
+      <w:start w:val="1"/>
+      <w:numFmt w:val="bullet"/>
+      <w:lvlText w:val=""/>
+      <w:lvlJc w:val="left"/>
+      <w:pPr>
+        <w:ind w:left="5040" w:hanging="360"/>
+      </w:pPr>
+      <w:rPr>
+        <w:rFonts w:ascii="Symbol" w:hAnsi="Symbol" w:hint="default"/>
+      </w:rPr>
+    </w:lvl>
+    <w:lvl w:ilvl="7" w:tplc="040C0003" w:tentative="1">
+      <w:start w:val="1"/>
+      <w:numFmt w:val="bullet"/>
+      <w:lvlText w:val="o"/>
+      <w:lvlJc w:val="left"/>
+      <w:pPr>
+        <w:ind w:left="5760" w:hanging="360"/>
+      </w:pPr>
+      <w:rPr>
+        <w:rFonts w:ascii="Courier New" w:hAnsi="Courier New" w:cs="Courier New" w:hint="default"/>
+      </w:rPr>
+    </w:lvl>
+    <w:lvl w:ilvl="8" w:tplc="040C0005" w:tentative="1">
+      <w:start w:val="1"/>
+      <w:numFmt w:val="bullet"/>
+      <w:lvlText w:val=""/>
+      <w:lvlJc w:val="left"/>
+      <w:pPr>
+        <w:ind w:left="6480" w:hanging="360"/>
+      </w:pPr>
+      <w:rPr>
+        <w:rFonts w:ascii="Wingdings" w:hAnsi="Wingdings" w:hint="default"/>
+      </w:rPr>
+    </w:lvl>
+  </w:abstractNum>
+  <w:abstractNum w:abstractNumId="5" w15:restartNumberingAfterBreak="0">
     <w:nsid w:val="3B020816"/>
     <w:multiLevelType w:val="hybridMultilevel"/>
     <w:tmpl w:val="CCE4BBEA"/>
@@ -2648,7 +3965,7 @@
       </w:rPr>
     </w:lvl>
   </w:abstractNum>
-  <w:abstractNum w:abstractNumId="5" w15:restartNumberingAfterBreak="0">
+  <w:abstractNum w:abstractNumId="6" w15:restartNumberingAfterBreak="0">
     <w:nsid w:val="4FE95712"/>
     <w:multiLevelType w:val="hybridMultilevel"/>
     <w:tmpl w:val="0EA653F4"/>
@@ -2761,10 +4078,10 @@
       </w:rPr>
     </w:lvl>
   </w:abstractNum>
-  <w:abstractNum w:abstractNumId="6" w15:restartNumberingAfterBreak="0">
+  <w:abstractNum w:abstractNumId="7" w15:restartNumberingAfterBreak="0">
     <w:nsid w:val="5EDF4B28"/>
     <w:multiLevelType w:val="hybridMultilevel"/>
-    <w:tmpl w:val="87205924"/>
+    <w:tmpl w:val="9CF853BE"/>
     <w:lvl w:ilvl="0" w:tplc="040C000F">
       <w:start w:val="1"/>
       <w:numFmt w:val="decimal"/>
@@ -2848,13 +4165,13 @@
     </w:lvl>
   </w:abstractNum>
   <w:num w:numId="1" w16cid:durableId="1673491752">
-    <w:abstractNumId w:val="6"/>
+    <w:abstractNumId w:val="7"/>
   </w:num>
   <w:num w:numId="2" w16cid:durableId="1548368629">
     <w:abstractNumId w:val="1"/>
   </w:num>
   <w:num w:numId="3" w16cid:durableId="666590552">
-    <w:abstractNumId w:val="4"/>
+    <w:abstractNumId w:val="5"/>
   </w:num>
   <w:num w:numId="4" w16cid:durableId="532108960">
     <w:abstractNumId w:val="2"/>
@@ -2863,10 +4180,13 @@
     <w:abstractNumId w:val="3"/>
   </w:num>
   <w:num w:numId="6" w16cid:durableId="1024987792">
-    <w:abstractNumId w:val="5"/>
+    <w:abstractNumId w:val="6"/>
   </w:num>
   <w:num w:numId="7" w16cid:durableId="582031908">
     <w:abstractNumId w:val="0"/>
+  </w:num>
+  <w:num w:numId="8" w16cid:durableId="1062676543">
+    <w:abstractNumId w:val="4"/>
   </w:num>
 </w:numbering>
 </file>
@@ -3340,6 +4660,28 @@
       <w:szCs w:val="24"/>
     </w:rPr>
   </w:style>
+  <w:style w:type="paragraph" w:styleId="Titre4">
+    <w:name w:val="heading 4"/>
+    <w:basedOn w:val="Normal"/>
+    <w:next w:val="Normal"/>
+    <w:link w:val="Titre4Car"/>
+    <w:uiPriority w:val="9"/>
+    <w:unhideWhenUsed/>
+    <w:qFormat/>
+    <w:rsid w:val="000022E8"/>
+    <w:pPr>
+      <w:keepNext/>
+      <w:keepLines/>
+      <w:spacing w:before="40" w:after="0"/>
+      <w:outlineLvl w:val="3"/>
+    </w:pPr>
+    <w:rPr>
+      <w:rFonts w:asciiTheme="majorHAnsi" w:eastAsiaTheme="majorEastAsia" w:hAnsiTheme="majorHAnsi" w:cstheme="majorBidi"/>
+      <w:i/>
+      <w:iCs/>
+      <w:color w:val="365F91" w:themeColor="accent1" w:themeShade="BF"/>
+    </w:rPr>
+  </w:style>
   <w:style w:type="character" w:default="1" w:styleId="Policepardfaut">
     <w:name w:val="Default Paragraph Font"/>
     <w:uiPriority w:val="1"/>
@@ -3428,6 +4770,20 @@
     <w:rsid w:val="00122C77"/>
     <w:rPr>
       <w:color w:val="808080"/>
+    </w:rPr>
+  </w:style>
+  <w:style w:type="character" w:customStyle="1" w:styleId="Titre4Car">
+    <w:name w:val="Titre 4 Car"/>
+    <w:basedOn w:val="Policepardfaut"/>
+    <w:link w:val="Titre4"/>
+    <w:uiPriority w:val="9"/>
+    <w:rsid w:val="000022E8"/>
+    <w:rPr>
+      <w:rFonts w:asciiTheme="majorHAnsi" w:eastAsiaTheme="majorEastAsia" w:hAnsiTheme="majorHAnsi" w:cstheme="majorBidi"/>
+      <w:i/>
+      <w:iCs/>
+      <w:color w:val="365F91" w:themeColor="accent1" w:themeShade="BF"/>
+      <w:lang w:val="en-US"/>
     </w:rPr>
   </w:style>
 </w:styles>
